--- a/sgc/documentos/PCID/FRR-v0.docx
+++ b/sgc/documentos/PCID/FRR-v0.docx
@@ -75,13 +75,7 @@
               <w:rPr>
                 <w:b/>
               </w:rPr>
-              <w:t>Servicio</w:t>
-            </w:r>
-            <w:r>
-              <w:rPr>
-                <w:b/>
-              </w:rPr>
-              <w:t xml:space="preserve"> asociado:</w:t>
+              <w:t>Folio asignado al servicio:</w:t>
             </w:r>
           </w:p>
         </w:tc>
@@ -91,7 +85,10 @@
             <w:gridSpan w:val="8"/>
             <w:vAlign w:val="center"/>
           </w:tcPr>
-          <w:p/>
+          <w:p>
+            <w:bookmarkStart w:id="0" w:name="_GoBack"/>
+            <w:bookmarkEnd w:id="0"/>
+          </w:p>
         </w:tc>
       </w:tr>
       <w:tr>
@@ -302,10 +299,7 @@
             <w:gridSpan w:val="8"/>
             <w:vAlign w:val="center"/>
           </w:tcPr>
-          <w:p>
-            <w:bookmarkStart w:id="0" w:name="_GoBack"/>
-            <w:bookmarkEnd w:id="0"/>
-          </w:p>
+          <w:p/>
         </w:tc>
       </w:tr>
       <w:tr>
@@ -1265,20 +1259,39 @@
             </w:rPr>
             <w:t xml:space="preserve"> de </w:t>
           </w:r>
-          <w:fldSimple w:instr="NUMPAGES  \* Arabic  \* MERGEFORMAT">
-            <w:r>
-              <w:rPr>
-                <w:rFonts w:ascii="Calibri" w:eastAsia="Calibri" w:hAnsi="Calibri" w:cs="Times New Roman"/>
-                <w:b/>
-                <w:bCs/>
-                <w:noProof/>
-                <w:sz w:val="18"/>
-                <w:szCs w:val="18"/>
-                <w:lang w:val="es-ES"/>
-              </w:rPr>
-              <w:t>2</w:t>
-            </w:r>
-          </w:fldSimple>
+          <w:r>
+            <w:fldChar w:fldCharType="begin"/>
+          </w:r>
+          <w:r>
+            <w:instrText>NUMPAGES  \* Arabic  \* MERGEFORMAT</w:instrText>
+          </w:r>
+          <w:r>
+            <w:fldChar w:fldCharType="separate"/>
+          </w:r>
+          <w:r>
+            <w:rPr>
+              <w:rFonts w:ascii="Calibri" w:eastAsia="Calibri" w:hAnsi="Calibri" w:cs="Times New Roman"/>
+              <w:b/>
+              <w:bCs/>
+              <w:noProof/>
+              <w:sz w:val="18"/>
+              <w:szCs w:val="18"/>
+              <w:lang w:val="es-ES"/>
+            </w:rPr>
+            <w:t>2</w:t>
+          </w:r>
+          <w:r>
+            <w:rPr>
+              <w:rFonts w:ascii="Calibri" w:eastAsia="Calibri" w:hAnsi="Calibri" w:cs="Times New Roman"/>
+              <w:b/>
+              <w:bCs/>
+              <w:noProof/>
+              <w:sz w:val="18"/>
+              <w:szCs w:val="18"/>
+              <w:lang w:val="es-ES"/>
+            </w:rPr>
+            <w:fldChar w:fldCharType="end"/>
+          </w:r>
         </w:p>
       </w:tc>
     </w:tr>
